--- a/documents/Datenbericht.docx
+++ b/documents/Datenbericht.docx
@@ -1,6 +1,6 @@
 
 <file path=word/document.xml><?xml version="1.0" encoding="utf-8"?>
-<w:document xmlns:wpc="http://schemas.microsoft.com/office/word/2010/wordprocessingCanvas" xmlns:cx="http://schemas.microsoft.com/office/drawing/2014/chartex" xmlns:cx1="http://schemas.microsoft.com/office/drawing/2015/9/8/chartex" xmlns:cx2="http://schemas.microsoft.com/office/drawing/2015/10/21/chartex" xmlns:cx3="http://schemas.microsoft.com/office/drawing/2016/5/9/chartex" xmlns:cx4="http://schemas.microsoft.com/office/drawing/2016/5/10/chartex" xmlns:cx5="http://schemas.microsoft.com/office/drawing/2016/5/11/chartex" xmlns:cx6="http://schemas.microsoft.com/office/drawing/2016/5/12/chartex" xmlns:cx7="http://schemas.microsoft.com/office/drawing/2016/5/13/chartex" xmlns:cx8="http://schemas.microsoft.com/office/drawing/2016/5/14/chartex" xmlns:mc="http://schemas.openxmlformats.org/markup-compatibility/2006" xmlns:aink="http://schemas.microsoft.com/office/drawing/2016/ink" xmlns:am3d="http://schemas.microsoft.com/office/drawing/2017/model3d" xmlns:o="urn:schemas-microsoft-com:office:office" xmlns:oel="http://schemas.microsoft.com/office/2019/extlst" xmlns:r="http://schemas.openxmlformats.org/officeDocument/2006/relationships" xmlns:m="http://schemas.openxmlformats.org/officeDocument/2006/math" xmlns:v="urn:schemas-microsoft-com:vml" xmlns:wp14="http://schemas.microsoft.com/office/word/2010/wordprocessingDrawing" xmlns:wp="http://schemas.openxmlformats.org/drawingml/2006/wordprocessingDrawing" xmlns:w10="urn:schemas-microsoft-com:office:word" xmlns:w="http://schemas.openxmlformats.org/wordprocessingml/2006/main" xmlns:w14="http://schemas.microsoft.com/office/word/2010/wordml" xmlns:w15="http://schemas.microsoft.com/office/word/2012/wordml" xmlns:w16cex="http://schemas.microsoft.com/office/word/2018/wordml/cex" xmlns:w16cid="http://schemas.microsoft.com/office/word/2016/wordml/cid" xmlns:w16="http://schemas.microsoft.com/office/word/2018/wordml" xmlns:w16du="http://schemas.microsoft.com/office/word/2023/wordml/word16du" xmlns:w16sdtdh="http://schemas.microsoft.com/office/word/2020/wordml/sdtdatahash" xmlns:w16se="http://schemas.microsoft.com/office/word/2015/wordml/symex" xmlns:wpg="http://schemas.microsoft.com/office/word/2010/wordprocessingGroup" xmlns:wpi="http://schemas.microsoft.com/office/word/2010/wordprocessingInk" xmlns:wne="http://schemas.microsoft.com/office/word/2006/wordml" xmlns:wps="http://schemas.microsoft.com/office/word/2010/wordprocessingShape" mc:Ignorable="w14 w15 w16se w16cid w16 w16cex w16sdtdh wp14">
+<w:document xmlns:wpc="http://schemas.microsoft.com/office/word/2010/wordprocessingCanvas" xmlns:cx="http://schemas.microsoft.com/office/drawing/2014/chartex" xmlns:cx1="http://schemas.microsoft.com/office/drawing/2015/9/8/chartex" xmlns:cx2="http://schemas.microsoft.com/office/drawing/2015/10/21/chartex" xmlns:cx3="http://schemas.microsoft.com/office/drawing/2016/5/9/chartex" xmlns:cx4="http://schemas.microsoft.com/office/drawing/2016/5/10/chartex" xmlns:cx5="http://schemas.microsoft.com/office/drawing/2016/5/11/chartex" xmlns:cx6="http://schemas.microsoft.com/office/drawing/2016/5/12/chartex" xmlns:cx7="http://schemas.microsoft.com/office/drawing/2016/5/13/chartex" xmlns:cx8="http://schemas.microsoft.com/office/drawing/2016/5/14/chartex" xmlns:mc="http://schemas.openxmlformats.org/markup-compatibility/2006" xmlns:aink="http://schemas.microsoft.com/office/drawing/2016/ink" xmlns:am3d="http://schemas.microsoft.com/office/drawing/2017/model3d" xmlns:o="urn:schemas-microsoft-com:office:office" xmlns:oel="http://schemas.microsoft.com/office/2019/extlst" xmlns:r="http://schemas.openxmlformats.org/officeDocument/2006/relationships" xmlns:m="http://schemas.openxmlformats.org/officeDocument/2006/math" xmlns:v="urn:schemas-microsoft-com:vml" xmlns:wp14="http://schemas.microsoft.com/office/word/2010/wordprocessingDrawing" xmlns:wp="http://schemas.openxmlformats.org/drawingml/2006/wordprocessingDrawing" xmlns:w10="urn:schemas-microsoft-com:office:word" xmlns:w="http://schemas.openxmlformats.org/wordprocessingml/2006/main" xmlns:w14="http://schemas.microsoft.com/office/word/2010/wordml" xmlns:w15="http://schemas.microsoft.com/office/word/2012/wordml" xmlns:w16cex="http://schemas.microsoft.com/office/word/2018/wordml/cex" xmlns:w16cid="http://schemas.microsoft.com/office/word/2016/wordml/cid" xmlns:w16="http://schemas.microsoft.com/office/word/2018/wordml" xmlns:w16sdtdh="http://schemas.microsoft.com/office/word/2020/wordml/sdtdatahash" xmlns:w16se="http://schemas.microsoft.com/office/word/2015/wordml/symex" xmlns:wpg="http://schemas.microsoft.com/office/word/2010/wordprocessingGroup" xmlns:wpi="http://schemas.microsoft.com/office/word/2010/wordprocessingInk" xmlns:wne="http://schemas.microsoft.com/office/word/2006/wordml" xmlns:wps="http://schemas.microsoft.com/office/word/2010/wordprocessingShape" mc:Ignorable="w14 w15 w16se w16cid w16 w16cex w16sdtdh wp14">
   <w:body>
     <w:p>
       <w:pPr>
@@ -8,7 +8,7 @@
         <w:jc w:val="center"/>
       </w:pPr>
       <w:r>
-        <w:t>Projektname</w:t>
+        <w:t>News Dashboard</w:t>
       </w:r>
     </w:p>
     <w:p>
@@ -142,7 +142,6 @@
                 <w:lang w:val="en-US"/>
               </w:rPr>
             </w:pPr>
-            <w:proofErr w:type="spellStart"/>
             <w:r>
               <w:rPr>
                 <w:lang w:val="en-US"/>
@@ -155,7 +154,6 @@
               </w:rPr>
               <w:t>z</w:t>
             </w:r>
-            <w:proofErr w:type="spellEnd"/>
           </w:p>
         </w:tc>
         <w:tc>
@@ -168,14 +166,12 @@
                 <w:lang w:val="en-US"/>
               </w:rPr>
             </w:pPr>
-            <w:proofErr w:type="spellStart"/>
             <w:r>
               <w:rPr>
                 <w:lang w:val="en-US"/>
               </w:rPr>
               <w:t>Swissdox@LiRI</w:t>
             </w:r>
-            <w:proofErr w:type="spellEnd"/>
           </w:p>
         </w:tc>
         <w:tc>
@@ -184,15 +180,7 @@
           </w:tcPr>
           <w:p>
             <w:r>
-              <w:t xml:space="preserve">Im Ordner namens </w:t>
-            </w:r>
-            <w:proofErr w:type="spellStart"/>
-            <w:r>
-              <w:t>data</w:t>
-            </w:r>
-            <w:proofErr w:type="spellEnd"/>
-            <w:r>
-              <w:t>.</w:t>
+              <w:t>Im Ordner namens data.</w:t>
             </w:r>
           </w:p>
         </w:tc>
@@ -225,15 +213,7 @@
         <w:t>Informationen über die Daten</w:t>
       </w:r>
       <w:r>
-        <w:t xml:space="preserve">: </w:t>
-      </w:r>
-      <w:proofErr w:type="spellStart"/>
-      <w:r>
-        <w:t>Swissdox@LiRI</w:t>
-      </w:r>
-      <w:proofErr w:type="spellEnd"/>
-      <w:r>
-        <w:t xml:space="preserve"> ist eine umfangreiche Datenbank, die etwa 23 Millionen veröffentlichte Medienartikel aus einer Vielzahl von Schweizer Medienquellen enthält. Diese Quellen umfassen sowohl Print- als auch Digitalmedien und decken viele Jahrzehnte ab. Täglich werden etwa 5000 bis 6000 neue Artikel hinzugefügt.</w:t>
+        <w:t>: Swissdox@LiRI ist eine umfangreiche Datenbank, die etwa 23 Millionen veröffentlichte Medienartikel aus einer Vielzahl von Schweizer Medienquellen enthält. Diese Quellen umfassen sowohl Print- als auch Digitalmedien und decken viele Jahrzehnte ab. Täglich werden etwa 5000 bis 6000 neue Artikel hinzugefügt.</w:t>
       </w:r>
     </w:p>
     <w:p>
@@ -277,31 +257,7 @@
         <w:t>Datenbeschaffung</w:t>
       </w:r>
       <w:r>
-        <w:t xml:space="preserve">: Die Datenbeschaffung erfolgt durch eine Kooperation zwischen </w:t>
-      </w:r>
-      <w:proofErr w:type="spellStart"/>
-      <w:r>
-        <w:t>LiRI</w:t>
-      </w:r>
-      <w:proofErr w:type="spellEnd"/>
-      <w:r>
-        <w:t xml:space="preserve"> und SMD (Schweizer Mediendatenbank AG). Die Initiative wurde von Prof. Dr. Noah Bubenhofer, Prof. Dr. Fabrizio </w:t>
-      </w:r>
-      <w:proofErr w:type="spellStart"/>
-      <w:r>
-        <w:t>Gilardi</w:t>
-      </w:r>
-      <w:proofErr w:type="spellEnd"/>
-      <w:r>
-        <w:t xml:space="preserve"> (UZH) und Roberto </w:t>
-      </w:r>
-      <w:proofErr w:type="spellStart"/>
-      <w:r>
-        <w:t>Nespeca</w:t>
-      </w:r>
-      <w:proofErr w:type="spellEnd"/>
-      <w:r>
-        <w:t xml:space="preserve"> (SMD) ins Leben gerufen und wird von der Universität Zürich UZH (Technologieplattform-Kommission) und den folgenden Unterstützern finanziert: Zürcher Hochschule für Angewandte Wissenschaften (Abteilung für Angewandte Linguistik), Universität Basel/Universitätsbibliothek Basel, </w:t>
+        <w:t xml:space="preserve">: Die Datenbeschaffung erfolgt durch eine Kooperation zwischen LiRI und SMD (Schweizer Mediendatenbank AG). Die Initiative wurde von Prof. Dr. Noah Bubenhofer, Prof. Dr. Fabrizio Gilardi (UZH) und Roberto Nespeca (SMD) ins Leben gerufen und wird von der Universität Zürich UZH (Technologieplattform-Kommission) und den folgenden Unterstützern finanziert: Zürcher Hochschule für Angewandte Wissenschaften (Abteilung für Angewandte Linguistik), Universität Basel/Universitätsbibliothek Basel, </w:t>
       </w:r>
       <w:proofErr w:type="gramStart"/>
       <w:r>
@@ -332,16 +288,7 @@
           <w:bCs/>
           <w:lang w:eastAsia="de-CH"/>
         </w:rPr>
-        <w:t>W</w:t>
-      </w:r>
-      <w:r>
-        <w:rPr>
-          <w:rFonts w:eastAsia="Times New Roman" w:cstheme="minorHAnsi"/>
-          <w:b/>
-          <w:bCs/>
-          <w:lang w:eastAsia="de-CH"/>
-        </w:rPr>
-        <w:t>ichtige Punkte aus den Nutzungsbedingungen</w:t>
+        <w:t>Wichtige Punkte aus den Nutzungsbedingungen</w:t>
       </w:r>
       <w:r>
         <w:rPr>
@@ -488,55 +435,7 @@
           <w:rFonts w:eastAsia="Times New Roman" w:cstheme="minorHAnsi"/>
           <w:lang w:eastAsia="de-CH"/>
         </w:rPr>
-        <w:t xml:space="preserve">Bestimmte Details des Projekts werden </w:t>
-      </w:r>
-      <w:proofErr w:type="spellStart"/>
-      <w:r>
-        <w:rPr>
-          <w:rFonts w:eastAsia="Times New Roman" w:cstheme="minorHAnsi"/>
-          <w:lang w:eastAsia="de-CH"/>
-        </w:rPr>
-        <w:t>Swissdox</w:t>
-      </w:r>
-      <w:proofErr w:type="spellEnd"/>
-      <w:r>
-        <w:rPr>
-          <w:rFonts w:eastAsia="Times New Roman" w:cstheme="minorHAnsi"/>
-          <w:lang w:eastAsia="de-CH"/>
-        </w:rPr>
-        <w:t xml:space="preserve"> mitgeteilt und können auf den SMD/</w:t>
-      </w:r>
-      <w:proofErr w:type="spellStart"/>
-      <w:r>
-        <w:rPr>
-          <w:rFonts w:eastAsia="Times New Roman" w:cstheme="minorHAnsi"/>
-          <w:lang w:eastAsia="de-CH"/>
-        </w:rPr>
-        <w:t>Swissdox</w:t>
-      </w:r>
-      <w:proofErr w:type="spellEnd"/>
-      <w:r>
-        <w:rPr>
-          <w:rFonts w:eastAsia="Times New Roman" w:cstheme="minorHAnsi"/>
-          <w:lang w:eastAsia="de-CH"/>
-        </w:rPr>
-        <w:t xml:space="preserve"> und </w:t>
-      </w:r>
-      <w:proofErr w:type="spellStart"/>
-      <w:r>
-        <w:rPr>
-          <w:rFonts w:eastAsia="Times New Roman" w:cstheme="minorHAnsi"/>
-          <w:lang w:eastAsia="de-CH"/>
-        </w:rPr>
-        <w:t>LiRI</w:t>
-      </w:r>
-      <w:proofErr w:type="spellEnd"/>
-      <w:r>
-        <w:rPr>
-          <w:rFonts w:eastAsia="Times New Roman" w:cstheme="minorHAnsi"/>
-          <w:lang w:eastAsia="de-CH"/>
-        </w:rPr>
-        <w:t>-Websites erwähnt werden.</w:t>
+        <w:t>Bestimmte Details des Projekts werden Swissdox mitgeteilt und können auf den SMD/Swissdox und LiRI-Websites erwähnt werden.</w:t>
       </w:r>
     </w:p>
     <w:p>
@@ -556,23 +455,7 @@
           <w:rFonts w:eastAsia="Times New Roman" w:cstheme="minorHAnsi"/>
           <w:lang w:eastAsia="de-CH"/>
         </w:rPr>
-        <w:t xml:space="preserve">Bei wissenschaftlichen Publikationen, die Ergebnisse auf Basis von </w:t>
-      </w:r>
-      <w:proofErr w:type="spellStart"/>
-      <w:r>
-        <w:rPr>
-          <w:rFonts w:eastAsia="Times New Roman" w:cstheme="minorHAnsi"/>
-          <w:lang w:eastAsia="de-CH"/>
-        </w:rPr>
-        <w:t>Swissdox</w:t>
-      </w:r>
-      <w:proofErr w:type="spellEnd"/>
-      <w:r>
-        <w:rPr>
-          <w:rFonts w:eastAsia="Times New Roman" w:cstheme="minorHAnsi"/>
-          <w:lang w:eastAsia="de-CH"/>
-        </w:rPr>
-        <w:t>-Daten präsentieren, muss eine bestimmte Anerkennungsnote enthalten sein.</w:t>
+        <w:t>Bei wissenschaftlichen Publikationen, die Ergebnisse auf Basis von Swissdox-Daten präsentieren, muss eine bestimmte Anerkennungsnote enthalten sein.</w:t>
       </w:r>
     </w:p>
     <w:p>
@@ -793,21 +676,12 @@
               </w:rPr>
               <w:br/>
             </w:r>
-            <w:proofErr w:type="spellStart"/>
-            <w:r>
-              <w:rPr>
-                <w:sz w:val="20"/>
-                <w:szCs w:val="20"/>
-              </w:rPr>
-              <w:t>Foreign</w:t>
-            </w:r>
-            <w:proofErr w:type="spellEnd"/>
-            <w:r>
-              <w:rPr>
-                <w:sz w:val="20"/>
-                <w:szCs w:val="20"/>
-              </w:rPr>
-              <w:t xml:space="preserve"> Key</w:t>
+            <w:r>
+              <w:rPr>
+                <w:sz w:val="20"/>
+                <w:szCs w:val="20"/>
+              </w:rPr>
+              <w:t>Foreign Key</w:t>
             </w:r>
           </w:p>
         </w:tc>
@@ -844,7 +718,6 @@
                 <w:szCs w:val="20"/>
               </w:rPr>
             </w:pPr>
-            <w:proofErr w:type="spellStart"/>
             <w:r>
               <w:rPr>
                 <w:sz w:val="20"/>
@@ -852,7 +725,6 @@
               </w:rPr>
               <w:t>id</w:t>
             </w:r>
-            <w:proofErr w:type="spellEnd"/>
           </w:p>
         </w:tc>
         <w:tc>
@@ -957,7 +829,6 @@
                 <w:szCs w:val="20"/>
               </w:rPr>
             </w:pPr>
-            <w:proofErr w:type="spellStart"/>
             <w:r>
               <w:rPr>
                 <w:sz w:val="20"/>
@@ -965,21 +836,19 @@
               </w:rPr>
               <w:t>Pubtime</w:t>
             </w:r>
-            <w:proofErr w:type="spellEnd"/>
-          </w:p>
-        </w:tc>
-        <w:tc>
-          <w:tcPr>
-            <w:tcW w:w="1510" w:type="dxa"/>
-          </w:tcPr>
-          <w:p>
-            <w:pPr>
-              <w:rPr>
-                <w:sz w:val="20"/>
-                <w:szCs w:val="20"/>
-              </w:rPr>
-            </w:pPr>
-            <w:proofErr w:type="spellStart"/>
+          </w:p>
+        </w:tc>
+        <w:tc>
+          <w:tcPr>
+            <w:tcW w:w="1510" w:type="dxa"/>
+          </w:tcPr>
+          <w:p>
+            <w:pPr>
+              <w:rPr>
+                <w:sz w:val="20"/>
+                <w:szCs w:val="20"/>
+              </w:rPr>
+            </w:pPr>
             <w:r>
               <w:rPr>
                 <w:sz w:val="20"/>
@@ -987,7 +856,6 @@
               </w:rPr>
               <w:t>object</w:t>
             </w:r>
-            <w:proofErr w:type="spellEnd"/>
           </w:p>
         </w:tc>
         <w:tc>
@@ -1065,7 +933,6 @@
                 <w:szCs w:val="20"/>
               </w:rPr>
             </w:pPr>
-            <w:proofErr w:type="spellStart"/>
             <w:r>
               <w:rPr>
                 <w:sz w:val="20"/>
@@ -1073,21 +940,19 @@
               </w:rPr>
               <w:t>Medium_code</w:t>
             </w:r>
-            <w:proofErr w:type="spellEnd"/>
-          </w:p>
-        </w:tc>
-        <w:tc>
-          <w:tcPr>
-            <w:tcW w:w="1510" w:type="dxa"/>
-          </w:tcPr>
-          <w:p>
-            <w:pPr>
-              <w:rPr>
-                <w:sz w:val="20"/>
-                <w:szCs w:val="20"/>
-              </w:rPr>
-            </w:pPr>
-            <w:proofErr w:type="spellStart"/>
+          </w:p>
+        </w:tc>
+        <w:tc>
+          <w:tcPr>
+            <w:tcW w:w="1510" w:type="dxa"/>
+          </w:tcPr>
+          <w:p>
+            <w:pPr>
+              <w:rPr>
+                <w:sz w:val="20"/>
+                <w:szCs w:val="20"/>
+              </w:rPr>
+            </w:pPr>
             <w:r>
               <w:rPr>
                 <w:sz w:val="20"/>
@@ -1095,7 +960,6 @@
               </w:rPr>
               <w:t>object</w:t>
             </w:r>
-            <w:proofErr w:type="spellEnd"/>
           </w:p>
         </w:tc>
         <w:tc>
@@ -1123,10 +987,7 @@
               </w:rPr>
             </w:pPr>
             <w:r>
-              <w:t>Ein Code, der das Medium (die Quelle) des Artikels repräsentiert. Jede Quelle hat einen eindeutigen Code</w:t>
-            </w:r>
-            <w:r>
-              <w:t>.</w:t>
+              <w:t>Ein Code, der das Medium (die Quelle) des Artikels repräsentiert. Jede Quelle hat einen eindeutigen Code.</w:t>
             </w:r>
           </w:p>
         </w:tc>
@@ -1176,7 +1037,6 @@
                 <w:szCs w:val="20"/>
               </w:rPr>
             </w:pPr>
-            <w:proofErr w:type="spellStart"/>
             <w:r>
               <w:rPr>
                 <w:sz w:val="20"/>
@@ -1184,21 +1044,19 @@
               </w:rPr>
               <w:t>Medium_name</w:t>
             </w:r>
-            <w:proofErr w:type="spellEnd"/>
-          </w:p>
-        </w:tc>
-        <w:tc>
-          <w:tcPr>
-            <w:tcW w:w="1510" w:type="dxa"/>
-          </w:tcPr>
-          <w:p>
-            <w:pPr>
-              <w:rPr>
-                <w:sz w:val="20"/>
-                <w:szCs w:val="20"/>
-              </w:rPr>
-            </w:pPr>
-            <w:proofErr w:type="spellStart"/>
+          </w:p>
+        </w:tc>
+        <w:tc>
+          <w:tcPr>
+            <w:tcW w:w="1510" w:type="dxa"/>
+          </w:tcPr>
+          <w:p>
+            <w:pPr>
+              <w:rPr>
+                <w:sz w:val="20"/>
+                <w:szCs w:val="20"/>
+              </w:rPr>
+            </w:pPr>
             <w:r>
               <w:rPr>
                 <w:sz w:val="20"/>
@@ -1206,7 +1064,6 @@
               </w:rPr>
               <w:t>object</w:t>
             </w:r>
-            <w:proofErr w:type="spellEnd"/>
           </w:p>
         </w:tc>
         <w:tc>
@@ -1234,10 +1091,7 @@
               </w:rPr>
             </w:pPr>
             <w:r>
-              <w:t>Der Name des Mediums (der Quelle), aus dem der Artikel stammt</w:t>
-            </w:r>
-            <w:r>
-              <w:t>.</w:t>
+              <w:t>Der Name des Mediums (der Quelle), aus dem der Artikel stammt.</w:t>
             </w:r>
           </w:p>
         </w:tc>
@@ -1287,7 +1141,6 @@
                 <w:szCs w:val="20"/>
               </w:rPr>
             </w:pPr>
-            <w:proofErr w:type="spellStart"/>
             <w:r>
               <w:rPr>
                 <w:sz w:val="20"/>
@@ -1295,21 +1148,19 @@
               </w:rPr>
               <w:t>Rubric</w:t>
             </w:r>
-            <w:proofErr w:type="spellEnd"/>
-          </w:p>
-        </w:tc>
-        <w:tc>
-          <w:tcPr>
-            <w:tcW w:w="1510" w:type="dxa"/>
-          </w:tcPr>
-          <w:p>
-            <w:pPr>
-              <w:rPr>
-                <w:sz w:val="20"/>
-                <w:szCs w:val="20"/>
-              </w:rPr>
-            </w:pPr>
-            <w:proofErr w:type="spellStart"/>
+          </w:p>
+        </w:tc>
+        <w:tc>
+          <w:tcPr>
+            <w:tcW w:w="1510" w:type="dxa"/>
+          </w:tcPr>
+          <w:p>
+            <w:pPr>
+              <w:rPr>
+                <w:sz w:val="20"/>
+                <w:szCs w:val="20"/>
+              </w:rPr>
+            </w:pPr>
             <w:r>
               <w:rPr>
                 <w:sz w:val="20"/>
@@ -1317,7 +1168,6 @@
               </w:rPr>
               <w:t>object</w:t>
             </w:r>
-            <w:proofErr w:type="spellEnd"/>
           </w:p>
         </w:tc>
         <w:tc>
@@ -1419,7 +1269,6 @@
                 <w:szCs w:val="20"/>
               </w:rPr>
             </w:pPr>
-            <w:proofErr w:type="spellStart"/>
             <w:r>
               <w:rPr>
                 <w:sz w:val="20"/>
@@ -1427,7 +1276,6 @@
               </w:rPr>
               <w:t>object</w:t>
             </w:r>
-            <w:proofErr w:type="spellEnd"/>
           </w:p>
         </w:tc>
         <w:tc>
@@ -1509,7 +1357,6 @@
                 <w:szCs w:val="20"/>
               </w:rPr>
             </w:pPr>
-            <w:proofErr w:type="spellStart"/>
             <w:r>
               <w:rPr>
                 <w:sz w:val="20"/>
@@ -1517,21 +1364,19 @@
               </w:rPr>
               <w:t>Doctype</w:t>
             </w:r>
-            <w:proofErr w:type="spellEnd"/>
-          </w:p>
-        </w:tc>
-        <w:tc>
-          <w:tcPr>
-            <w:tcW w:w="1510" w:type="dxa"/>
-          </w:tcPr>
-          <w:p>
-            <w:pPr>
-              <w:rPr>
-                <w:sz w:val="20"/>
-                <w:szCs w:val="20"/>
-              </w:rPr>
-            </w:pPr>
-            <w:proofErr w:type="spellStart"/>
+          </w:p>
+        </w:tc>
+        <w:tc>
+          <w:tcPr>
+            <w:tcW w:w="1510" w:type="dxa"/>
+          </w:tcPr>
+          <w:p>
+            <w:pPr>
+              <w:rPr>
+                <w:sz w:val="20"/>
+                <w:szCs w:val="20"/>
+              </w:rPr>
+            </w:pPr>
             <w:r>
               <w:rPr>
                 <w:sz w:val="20"/>
@@ -1539,7 +1384,6 @@
               </w:rPr>
               <w:t>object</w:t>
             </w:r>
-            <w:proofErr w:type="spellEnd"/>
           </w:p>
         </w:tc>
         <w:tc>
@@ -1617,7 +1461,6 @@
                 <w:szCs w:val="20"/>
               </w:rPr>
             </w:pPr>
-            <w:proofErr w:type="spellStart"/>
             <w:r>
               <w:rPr>
                 <w:sz w:val="20"/>
@@ -1625,21 +1468,19 @@
               </w:rPr>
               <w:t>Doctype_description</w:t>
             </w:r>
-            <w:proofErr w:type="spellEnd"/>
-          </w:p>
-        </w:tc>
-        <w:tc>
-          <w:tcPr>
-            <w:tcW w:w="1510" w:type="dxa"/>
-          </w:tcPr>
-          <w:p>
-            <w:pPr>
-              <w:rPr>
-                <w:sz w:val="20"/>
-                <w:szCs w:val="20"/>
-              </w:rPr>
-            </w:pPr>
-            <w:proofErr w:type="spellStart"/>
+          </w:p>
+        </w:tc>
+        <w:tc>
+          <w:tcPr>
+            <w:tcW w:w="1510" w:type="dxa"/>
+          </w:tcPr>
+          <w:p>
+            <w:pPr>
+              <w:rPr>
+                <w:sz w:val="20"/>
+                <w:szCs w:val="20"/>
+              </w:rPr>
+            </w:pPr>
             <w:r>
               <w:rPr>
                 <w:sz w:val="20"/>
@@ -1647,7 +1488,6 @@
               </w:rPr>
               <w:t>object</w:t>
             </w:r>
-            <w:proofErr w:type="spellEnd"/>
           </w:p>
         </w:tc>
         <w:tc>
@@ -1675,13 +1515,7 @@
               </w:rPr>
             </w:pPr>
             <w:r>
-              <w:t>T</w:t>
-            </w:r>
-            <w:r>
-              <w:t>extuelle Beschreibung des Dokumenttyps</w:t>
-            </w:r>
-            <w:r>
-              <w:t>.</w:t>
+              <w:t>Textuelle Beschreibung des Dokumenttyps.</w:t>
             </w:r>
           </w:p>
         </w:tc>
@@ -1751,7 +1585,6 @@
                 <w:szCs w:val="20"/>
               </w:rPr>
             </w:pPr>
-            <w:proofErr w:type="spellStart"/>
             <w:r>
               <w:rPr>
                 <w:sz w:val="20"/>
@@ -1759,7 +1592,6 @@
               </w:rPr>
               <w:t>object</w:t>
             </w:r>
-            <w:proofErr w:type="spellEnd"/>
           </w:p>
         </w:tc>
         <w:tc>
@@ -1787,10 +1619,7 @@
               </w:rPr>
             </w:pPr>
             <w:r>
-              <w:t>Die Sprache, in der der Artikel geschrieben ist</w:t>
-            </w:r>
-            <w:r>
-              <w:t>.</w:t>
+              <w:t>Die Sprache, in der der Artikel geschrieben ist.</w:t>
             </w:r>
           </w:p>
         </w:tc>
@@ -1840,7 +1669,6 @@
                 <w:szCs w:val="20"/>
               </w:rPr>
             </w:pPr>
-            <w:proofErr w:type="spellStart"/>
             <w:r>
               <w:rPr>
                 <w:sz w:val="20"/>
@@ -1848,21 +1676,19 @@
               </w:rPr>
               <w:t>Char_count</w:t>
             </w:r>
-            <w:proofErr w:type="spellEnd"/>
-          </w:p>
-        </w:tc>
-        <w:tc>
-          <w:tcPr>
-            <w:tcW w:w="1510" w:type="dxa"/>
-          </w:tcPr>
-          <w:p>
-            <w:pPr>
-              <w:rPr>
-                <w:sz w:val="20"/>
-                <w:szCs w:val="20"/>
-              </w:rPr>
-            </w:pPr>
-            <w:proofErr w:type="spellStart"/>
+          </w:p>
+        </w:tc>
+        <w:tc>
+          <w:tcPr>
+            <w:tcW w:w="1510" w:type="dxa"/>
+          </w:tcPr>
+          <w:p>
+            <w:pPr>
+              <w:rPr>
+                <w:sz w:val="20"/>
+                <w:szCs w:val="20"/>
+              </w:rPr>
+            </w:pPr>
             <w:r>
               <w:rPr>
                 <w:sz w:val="20"/>
@@ -1870,7 +1696,6 @@
               </w:rPr>
               <w:t>object</w:t>
             </w:r>
-            <w:proofErr w:type="spellEnd"/>
           </w:p>
         </w:tc>
         <w:tc>
@@ -1955,7 +1780,6 @@
                 <w:szCs w:val="20"/>
               </w:rPr>
             </w:pPr>
-            <w:proofErr w:type="spellStart"/>
             <w:r>
               <w:rPr>
                 <w:sz w:val="20"/>
@@ -1963,21 +1787,19 @@
               </w:rPr>
               <w:t>Dateline</w:t>
             </w:r>
-            <w:proofErr w:type="spellEnd"/>
-          </w:p>
-        </w:tc>
-        <w:tc>
-          <w:tcPr>
-            <w:tcW w:w="1510" w:type="dxa"/>
-          </w:tcPr>
-          <w:p>
-            <w:pPr>
-              <w:rPr>
-                <w:sz w:val="20"/>
-                <w:szCs w:val="20"/>
-              </w:rPr>
-            </w:pPr>
-            <w:proofErr w:type="spellStart"/>
+          </w:p>
+        </w:tc>
+        <w:tc>
+          <w:tcPr>
+            <w:tcW w:w="1510" w:type="dxa"/>
+          </w:tcPr>
+          <w:p>
+            <w:pPr>
+              <w:rPr>
+                <w:sz w:val="20"/>
+                <w:szCs w:val="20"/>
+              </w:rPr>
+            </w:pPr>
             <w:r>
               <w:rPr>
                 <w:sz w:val="20"/>
@@ -1985,7 +1807,6 @@
               </w:rPr>
               <w:t>object</w:t>
             </w:r>
-            <w:proofErr w:type="spellEnd"/>
           </w:p>
         </w:tc>
         <w:tc>
@@ -2087,7 +1908,6 @@
                 <w:szCs w:val="20"/>
               </w:rPr>
             </w:pPr>
-            <w:proofErr w:type="spellStart"/>
             <w:r>
               <w:rPr>
                 <w:sz w:val="20"/>
@@ -2095,7 +1915,6 @@
               </w:rPr>
               <w:t>object</w:t>
             </w:r>
-            <w:proofErr w:type="spellEnd"/>
           </w:p>
         </w:tc>
         <w:tc>
@@ -2174,7 +1993,6 @@
                 <w:szCs w:val="20"/>
               </w:rPr>
             </w:pPr>
-            <w:proofErr w:type="spellStart"/>
             <w:r>
               <w:rPr>
                 <w:sz w:val="20"/>
@@ -2182,21 +2000,19 @@
               </w:rPr>
               <w:t>Subhead</w:t>
             </w:r>
-            <w:proofErr w:type="spellEnd"/>
-          </w:p>
-        </w:tc>
-        <w:tc>
-          <w:tcPr>
-            <w:tcW w:w="1510" w:type="dxa"/>
-          </w:tcPr>
-          <w:p>
-            <w:pPr>
-              <w:rPr>
-                <w:sz w:val="20"/>
-                <w:szCs w:val="20"/>
-              </w:rPr>
-            </w:pPr>
-            <w:proofErr w:type="spellStart"/>
+          </w:p>
+        </w:tc>
+        <w:tc>
+          <w:tcPr>
+            <w:tcW w:w="1510" w:type="dxa"/>
+          </w:tcPr>
+          <w:p>
+            <w:pPr>
+              <w:rPr>
+                <w:sz w:val="20"/>
+                <w:szCs w:val="20"/>
+              </w:rPr>
+            </w:pPr>
             <w:r>
               <w:rPr>
                 <w:sz w:val="20"/>
@@ -2204,7 +2020,6 @@
               </w:rPr>
               <w:t>object</w:t>
             </w:r>
-            <w:proofErr w:type="spellEnd"/>
           </w:p>
         </w:tc>
         <w:tc>
@@ -2282,7 +2097,6 @@
                 <w:szCs w:val="20"/>
               </w:rPr>
             </w:pPr>
-            <w:proofErr w:type="spellStart"/>
             <w:r>
               <w:rPr>
                 <w:sz w:val="20"/>
@@ -2290,21 +2104,19 @@
               </w:rPr>
               <w:t>Content_id</w:t>
             </w:r>
-            <w:proofErr w:type="spellEnd"/>
-          </w:p>
-        </w:tc>
-        <w:tc>
-          <w:tcPr>
-            <w:tcW w:w="1510" w:type="dxa"/>
-          </w:tcPr>
-          <w:p>
-            <w:pPr>
-              <w:rPr>
-                <w:sz w:val="20"/>
-                <w:szCs w:val="20"/>
-              </w:rPr>
-            </w:pPr>
-            <w:proofErr w:type="spellStart"/>
+          </w:p>
+        </w:tc>
+        <w:tc>
+          <w:tcPr>
+            <w:tcW w:w="1510" w:type="dxa"/>
+          </w:tcPr>
+          <w:p>
+            <w:pPr>
+              <w:rPr>
+                <w:sz w:val="20"/>
+                <w:szCs w:val="20"/>
+              </w:rPr>
+            </w:pPr>
             <w:r>
               <w:rPr>
                 <w:sz w:val="20"/>
@@ -2312,7 +2124,6 @@
               </w:rPr>
               <w:t>object</w:t>
             </w:r>
-            <w:proofErr w:type="spellEnd"/>
           </w:p>
         </w:tc>
         <w:tc>
@@ -2410,7 +2221,6 @@
                 <w:szCs w:val="20"/>
               </w:rPr>
             </w:pPr>
-            <w:proofErr w:type="spellStart"/>
             <w:r>
               <w:rPr>
                 <w:sz w:val="20"/>
@@ -2418,7 +2228,6 @@
               </w:rPr>
               <w:t>object</w:t>
             </w:r>
-            <w:proofErr w:type="spellEnd"/>
           </w:p>
         </w:tc>
         <w:tc>
@@ -2524,6 +2333,9 @@
     </w:p>
     <w:p>
       <w:r>
+        <w:rPr>
+          <w:noProof/>
+        </w:rPr>
         <w:drawing>
           <wp:anchor distT="0" distB="0" distL="114300" distR="114300" simplePos="0" relativeHeight="251659264" behindDoc="0" locked="0" layoutInCell="1" allowOverlap="1" wp14:anchorId="2DABA266" wp14:editId="159112BC">
             <wp:simplePos x="0" y="0"/>
@@ -2578,6 +2390,9 @@
         </w:drawing>
       </w:r>
       <w:r>
+        <w:rPr>
+          <w:noProof/>
+        </w:rPr>
         <w:drawing>
           <wp:anchor distT="0" distB="0" distL="114300" distR="114300" simplePos="0" relativeHeight="251658240" behindDoc="0" locked="0" layoutInCell="1" allowOverlap="1" wp14:anchorId="03FEB228" wp14:editId="3164490B">
             <wp:simplePos x="0" y="0"/>
@@ -2647,15 +2462,7 @@
         </w:numPr>
       </w:pPr>
       <w:r>
-        <w:t>Der Ordner "</w:t>
-      </w:r>
-      <w:proofErr w:type="spellStart"/>
-      <w:r>
-        <w:t>classes</w:t>
-      </w:r>
-      <w:proofErr w:type="spellEnd"/>
-      <w:r>
-        <w:t>" enthält alle Python-Module, die wir für die Erstellung von Illustrationen verwendet haben.</w:t>
+        <w:t>Der Ordner "classes" enthält alle Python-Module, die wir für die Erstellung von Illustrationen verwendet haben.</w:t>
       </w:r>
     </w:p>
     <w:p>
@@ -2667,15 +2474,7 @@
         </w:numPr>
       </w:pPr>
       <w:r>
-        <w:t>Der Ordner "</w:t>
-      </w:r>
-      <w:proofErr w:type="spellStart"/>
-      <w:r>
-        <w:t>pages</w:t>
-      </w:r>
-      <w:proofErr w:type="spellEnd"/>
-      <w:r>
-        <w:t>" beherbergt die zweite und dritte Seite unseres Dashboards.</w:t>
+        <w:t>Der Ordner "pages" beherbergt die zweite und dritte Seite unseres Dashboards.</w:t>
       </w:r>
     </w:p>
     <w:p>
@@ -2687,27 +2486,7 @@
         </w:numPr>
       </w:pPr>
       <w:r>
-        <w:t>Im Ordner "</w:t>
-      </w:r>
-      <w:proofErr w:type="spellStart"/>
-      <w:r>
-        <w:t>processed_data</w:t>
-      </w:r>
-      <w:proofErr w:type="spellEnd"/>
-      <w:r>
-        <w:t xml:space="preserve">" befinden sich diverse Elemente. Dazu </w:t>
-      </w:r>
-      <w:r>
-        <w:t>gehört</w:t>
-      </w:r>
-      <w:r>
-        <w:t xml:space="preserve"> die Hauptseite des Dashboards, der verarbeitete Datensatz</w:t>
-      </w:r>
-      <w:r>
-        <w:t xml:space="preserve"> </w:t>
-      </w:r>
-      <w:r>
-        <w:t>sowie eine Datei, die die technischen Voraussetzungen (z.B. benötigte Python-Pakete) auflistet, die zur Ausführung des Dashboards erforderlich sind.</w:t>
+        <w:t>Im Ordner "processed_data" befinden sich diverse Elemente. Dazu gehört die Hauptseite des Dashboards, der verarbeitete Datensatz sowie eine Datei, die die technischen Voraussetzungen (z.B. benötigte Python-Pakete) auflistet, die zur Ausführung des Dashboards erforderlich sind.</w:t>
       </w:r>
     </w:p>
     <w:p>
@@ -2719,15 +2498,7 @@
         </w:numPr>
       </w:pPr>
       <w:r>
-        <w:t>Der Ordner "</w:t>
-      </w:r>
-      <w:proofErr w:type="spellStart"/>
-      <w:r>
-        <w:t>code_data_processing</w:t>
-      </w:r>
-      <w:proofErr w:type="spellEnd"/>
-      <w:r>
-        <w:t>" enthält alle Dateien, die zur Verarbeitung der Rohdaten erforderlich sind.</w:t>
+        <w:t>Der Ordner "code_data_processing" enthält alle Dateien, die zur Verarbeitung der Rohdaten erforderlich sind.</w:t>
       </w:r>
     </w:p>
     <w:p/>
@@ -2806,11 +2577,9 @@
             <w:tcW w:w="2122" w:type="dxa"/>
           </w:tcPr>
           <w:p>
-            <w:proofErr w:type="spellStart"/>
             <w:r>
               <w:t>Without_content.tsv.xz</w:t>
             </w:r>
-            <w:proofErr w:type="spellEnd"/>
           </w:p>
         </w:tc>
         <w:tc>
@@ -2823,7 +2592,6 @@
                 <w:lang w:val="en-US"/>
               </w:rPr>
             </w:pPr>
-            <w:proofErr w:type="spellStart"/>
             <w:r>
               <w:rPr>
                 <w:lang w:val="en-US"/>
@@ -2836,7 +2604,6 @@
               </w:rPr>
               <w:t>z</w:t>
             </w:r>
-            <w:proofErr w:type="spellEnd"/>
           </w:p>
         </w:tc>
         <w:tc>
@@ -2845,13 +2612,8 @@
           </w:tcPr>
           <w:p>
             <w:r>
-              <w:t xml:space="preserve">Im Ordner namens </w:t>
-            </w:r>
-            <w:proofErr w:type="spellStart"/>
-            <w:r>
-              <w:t>data</w:t>
-            </w:r>
-            <w:proofErr w:type="spellEnd"/>
+              <w:t>Im Ordner namens data</w:t>
+            </w:r>
           </w:p>
         </w:tc>
       </w:tr>
@@ -2877,16 +2639,7 @@
         </w:numPr>
       </w:pPr>
       <w:r>
-        <w:t>D</w:t>
-      </w:r>
-      <w:r>
-        <w:t xml:space="preserve">er verarbeitete Datensatz </w:t>
-      </w:r>
-      <w:r>
-        <w:t xml:space="preserve">enthält </w:t>
-      </w:r>
-      <w:r>
-        <w:t>Informationen wie das Veröffentlichungsdatum, den vorverarbeiteten Inhalt des Artikels, die im Artikel genannten Länder, die Sentiments, die Subjektivität und die Kategorie des Artikels sowie die aus der Überschrift extrahierten Entitäten.</w:t>
+        <w:t>Der verarbeitete Datensatz enthält Informationen wie das Veröffentlichungsdatum, den vorverarbeiteten Inhalt des Artikels, die im Artikel genannten Länder, die Sentiments, die Subjektivität und die Kategorie des Artikels sowie die aus der Überschrift extrahierten Entitäten.</w:t>
       </w:r>
     </w:p>
     <w:p>
@@ -2908,25 +2661,7 @@
           <w:sz w:val="22"/>
           <w:szCs w:val="22"/>
         </w:rPr>
-        <w:t xml:space="preserve">Die </w:t>
-      </w:r>
-      <w:proofErr w:type="spellStart"/>
-      <w:r>
-        <w:rPr>
-          <w:rFonts w:asciiTheme="minorHAnsi" w:hAnsiTheme="minorHAnsi" w:cstheme="minorHAnsi"/>
-          <w:sz w:val="22"/>
-          <w:szCs w:val="22"/>
-        </w:rPr>
-        <w:t>Datenprozessierungsschritte</w:t>
-      </w:r>
-      <w:proofErr w:type="spellEnd"/>
-      <w:r>
-        <w:rPr>
-          <w:rFonts w:asciiTheme="minorHAnsi" w:hAnsiTheme="minorHAnsi" w:cstheme="minorHAnsi"/>
-          <w:sz w:val="22"/>
-          <w:szCs w:val="22"/>
-        </w:rPr>
-        <w:t xml:space="preserve"> wurden mit mehreren selbst erstellten Python-Modulen durchgeführt. Diese umfassen:</w:t>
+        <w:t>Die Datenprozessierungsschritte wurden mit mehreren selbst erstellten Python-Modulen durchgeführt. Diese umfassen:</w:t>
       </w:r>
     </w:p>
     <w:p>
@@ -2942,7 +2677,6 @@
           <w:szCs w:val="22"/>
         </w:rPr>
       </w:pPr>
-      <w:proofErr w:type="spellStart"/>
       <w:r>
         <w:rPr>
           <w:rStyle w:val="Fett"/>
@@ -2952,7 +2686,6 @@
         </w:rPr>
         <w:t>text_preprocessing</w:t>
       </w:r>
-      <w:proofErr w:type="spellEnd"/>
       <w:r>
         <w:rPr>
           <w:rFonts w:asciiTheme="minorHAnsi" w:hAnsiTheme="minorHAnsi" w:cstheme="minorHAnsi"/>
@@ -2961,7 +2694,6 @@
         </w:rPr>
         <w:t xml:space="preserve">: Dieses Modul enthält die </w:t>
       </w:r>
-      <w:proofErr w:type="spellStart"/>
       <w:r>
         <w:rPr>
           <w:rStyle w:val="HTMLCode"/>
@@ -2971,7 +2703,6 @@
         </w:rPr>
         <w:t>TextPreprocessing</w:t>
       </w:r>
-      <w:proofErr w:type="spellEnd"/>
       <w:r>
         <w:rPr>
           <w:rFonts w:asciiTheme="minorHAnsi" w:hAnsiTheme="minorHAnsi" w:cstheme="minorHAnsi"/>
@@ -2994,7 +2725,6 @@
           <w:szCs w:val="22"/>
         </w:rPr>
       </w:pPr>
-      <w:proofErr w:type="spellStart"/>
       <w:r>
         <w:rPr>
           <w:rStyle w:val="Fett"/>
@@ -3004,7 +2734,6 @@
         </w:rPr>
         <w:t>country_extractor</w:t>
       </w:r>
-      <w:proofErr w:type="spellEnd"/>
       <w:r>
         <w:rPr>
           <w:rFonts w:asciiTheme="minorHAnsi" w:hAnsiTheme="minorHAnsi" w:cstheme="minorHAnsi"/>
@@ -3013,7 +2742,6 @@
         </w:rPr>
         <w:t xml:space="preserve">: Das Modul </w:t>
       </w:r>
-      <w:proofErr w:type="spellStart"/>
       <w:r>
         <w:rPr>
           <w:rStyle w:val="HTMLCode"/>
@@ -3023,7 +2751,6 @@
         </w:rPr>
         <w:t>country_extractor</w:t>
       </w:r>
-      <w:proofErr w:type="spellEnd"/>
       <w:r>
         <w:rPr>
           <w:rFonts w:asciiTheme="minorHAnsi" w:hAnsiTheme="minorHAnsi" w:cstheme="minorHAnsi"/>
@@ -3032,7 +2759,6 @@
         </w:rPr>
         <w:t xml:space="preserve"> beinhaltet die Klasse </w:t>
       </w:r>
-      <w:proofErr w:type="spellStart"/>
       <w:r>
         <w:rPr>
           <w:rStyle w:val="HTMLCode"/>
@@ -3042,7 +2768,6 @@
         </w:rPr>
         <w:t>CountryExtractor</w:t>
       </w:r>
-      <w:proofErr w:type="spellEnd"/>
       <w:r>
         <w:rPr>
           <w:rFonts w:asciiTheme="minorHAnsi" w:hAnsiTheme="minorHAnsi" w:cstheme="minorHAnsi"/>
@@ -3065,7 +2790,6 @@
           <w:szCs w:val="22"/>
         </w:rPr>
       </w:pPr>
-      <w:proofErr w:type="spellStart"/>
       <w:r>
         <w:rPr>
           <w:rStyle w:val="Fett"/>
@@ -3075,7 +2799,6 @@
         </w:rPr>
         <w:t>sentiment_analyser</w:t>
       </w:r>
-      <w:proofErr w:type="spellEnd"/>
       <w:r>
         <w:rPr>
           <w:rFonts w:asciiTheme="minorHAnsi" w:hAnsiTheme="minorHAnsi" w:cstheme="minorHAnsi"/>
@@ -3084,7 +2807,6 @@
         </w:rPr>
         <w:t xml:space="preserve">: Dieses Modul implementiert die </w:t>
       </w:r>
-      <w:proofErr w:type="spellStart"/>
       <w:r>
         <w:rPr>
           <w:rStyle w:val="HTMLCode"/>
@@ -3094,7 +2816,6 @@
         </w:rPr>
         <w:t>SentimentAnalyser</w:t>
       </w:r>
-      <w:proofErr w:type="spellEnd"/>
       <w:r>
         <w:rPr>
           <w:rFonts w:asciiTheme="minorHAnsi" w:hAnsiTheme="minorHAnsi" w:cstheme="minorHAnsi"/>
@@ -3117,7 +2838,6 @@
           <w:szCs w:val="22"/>
         </w:rPr>
       </w:pPr>
-      <w:proofErr w:type="spellStart"/>
       <w:r>
         <w:rPr>
           <w:rStyle w:val="Fett"/>
@@ -3127,7 +2847,6 @@
         </w:rPr>
         <w:t>topic_categorizer</w:t>
       </w:r>
-      <w:proofErr w:type="spellEnd"/>
       <w:r>
         <w:rPr>
           <w:rFonts w:asciiTheme="minorHAnsi" w:hAnsiTheme="minorHAnsi" w:cstheme="minorHAnsi"/>
@@ -3136,7 +2855,6 @@
         </w:rPr>
         <w:t xml:space="preserve">: Das </w:t>
       </w:r>
-      <w:proofErr w:type="spellStart"/>
       <w:r>
         <w:rPr>
           <w:rStyle w:val="HTMLCode"/>
@@ -3146,7 +2864,6 @@
         </w:rPr>
         <w:t>topic_categorizer</w:t>
       </w:r>
-      <w:proofErr w:type="spellEnd"/>
       <w:r>
         <w:rPr>
           <w:rFonts w:asciiTheme="minorHAnsi" w:hAnsiTheme="minorHAnsi" w:cstheme="minorHAnsi"/>
@@ -3155,7 +2872,6 @@
         </w:rPr>
         <w:t xml:space="preserve"> Modul enthält die </w:t>
       </w:r>
-      <w:proofErr w:type="spellStart"/>
       <w:r>
         <w:rPr>
           <w:rStyle w:val="HTMLCode"/>
@@ -3165,7 +2881,6 @@
         </w:rPr>
         <w:t>TopicCategorizer</w:t>
       </w:r>
-      <w:proofErr w:type="spellEnd"/>
       <w:r>
         <w:rPr>
           <w:rFonts w:asciiTheme="minorHAnsi" w:hAnsiTheme="minorHAnsi" w:cstheme="minorHAnsi"/>
@@ -3183,7 +2898,6 @@
           <w:numId w:val="2"/>
         </w:numPr>
       </w:pPr>
-      <w:proofErr w:type="spellStart"/>
       <w:r>
         <w:rPr>
           <w:rStyle w:val="Fett"/>
@@ -3193,7 +2907,6 @@
         </w:rPr>
         <w:t>entity_subject_extractor</w:t>
       </w:r>
-      <w:proofErr w:type="spellEnd"/>
       <w:r>
         <w:rPr>
           <w:rFonts w:asciiTheme="minorHAnsi" w:hAnsiTheme="minorHAnsi" w:cstheme="minorHAnsi"/>
@@ -3202,7 +2915,6 @@
         </w:rPr>
         <w:t xml:space="preserve">: Dieses Modul umfasst die </w:t>
       </w:r>
-      <w:proofErr w:type="spellStart"/>
       <w:r>
         <w:rPr>
           <w:rStyle w:val="HTMLCode"/>
@@ -3212,7 +2924,6 @@
         </w:rPr>
         <w:t>EntityAndSubjectExtractor</w:t>
       </w:r>
-      <w:proofErr w:type="spellEnd"/>
       <w:r>
         <w:rPr>
           <w:rFonts w:asciiTheme="minorHAnsi" w:hAnsiTheme="minorHAnsi" w:cstheme="minorHAnsi"/>
@@ -3233,7 +2944,6 @@
       <w:r>
         <w:t xml:space="preserve">Die final verarbeiteten Daten können aus der Datei </w:t>
       </w:r>
-      <w:proofErr w:type="spellStart"/>
       <w:proofErr w:type="gramStart"/>
       <w:r>
         <w:rPr>
@@ -3242,20 +2952,10 @@
         </w:rPr>
         <w:t>processed_data_final.tsv.xz</w:t>
       </w:r>
-      <w:proofErr w:type="spellEnd"/>
       <w:proofErr w:type="gramEnd"/>
       <w:r>
-        <w:t xml:space="preserve"> ausgelesen werden, die im '../</w:t>
-      </w:r>
-      <w:proofErr w:type="spellStart"/>
-      <w:r>
-        <w:t>data</w:t>
-      </w:r>
-      <w:proofErr w:type="spellEnd"/>
-      <w:r>
-        <w:t xml:space="preserve">/' Verzeichnis gespeichert ist. Dies geschieht mit Hilfe des </w:t>
-      </w:r>
-      <w:proofErr w:type="spellStart"/>
+        <w:t xml:space="preserve"> ausgelesen werden, die im '../data/' Verzeichnis gespeichert ist. Dies geschieht mit Hilfe des </w:t>
+      </w:r>
       <w:r>
         <w:rPr>
           <w:rStyle w:val="HTMLCode"/>
@@ -3263,11 +2963,9 @@
         </w:rPr>
         <w:t>pandas</w:t>
       </w:r>
-      <w:proofErr w:type="spellEnd"/>
       <w:r>
         <w:t xml:space="preserve"> Moduls in Python, das für Datenmanipulation und -analyse verwendet wird. Der Code zum Laden des Datensatzes lautet: </w:t>
       </w:r>
-      <w:proofErr w:type="spellStart"/>
       <w:proofErr w:type="gramStart"/>
       <w:r>
         <w:rPr>
@@ -3282,95 +2980,7 @@
           <w:rStyle w:val="HTMLCode"/>
           <w:rFonts w:eastAsiaTheme="minorHAnsi"/>
         </w:rPr>
-        <w:t>_csv</w:t>
-      </w:r>
-      <w:proofErr w:type="spellEnd"/>
-      <w:r>
-        <w:rPr>
-          <w:rStyle w:val="HTMLCode"/>
-          <w:rFonts w:eastAsiaTheme="minorHAnsi"/>
-        </w:rPr>
-        <w:t>('../</w:t>
-      </w:r>
-      <w:proofErr w:type="spellStart"/>
-      <w:r>
-        <w:rPr>
-          <w:rStyle w:val="HTMLCode"/>
-          <w:rFonts w:eastAsiaTheme="minorHAnsi"/>
-        </w:rPr>
-        <w:t>data</w:t>
-      </w:r>
-      <w:proofErr w:type="spellEnd"/>
-      <w:r>
-        <w:rPr>
-          <w:rStyle w:val="HTMLCode"/>
-          <w:rFonts w:eastAsiaTheme="minorHAnsi"/>
-        </w:rPr>
-        <w:t>/</w:t>
-      </w:r>
-      <w:proofErr w:type="spellStart"/>
-      <w:r>
-        <w:rPr>
-          <w:rStyle w:val="HTMLCode"/>
-          <w:rFonts w:eastAsiaTheme="minorHAnsi"/>
-        </w:rPr>
-        <w:t>processed_data_final.tsv.xz</w:t>
-      </w:r>
-      <w:proofErr w:type="spellEnd"/>
-      <w:r>
-        <w:rPr>
-          <w:rStyle w:val="HTMLCode"/>
-          <w:rFonts w:eastAsiaTheme="minorHAnsi"/>
-        </w:rPr>
-        <w:t xml:space="preserve">', </w:t>
-      </w:r>
-      <w:proofErr w:type="spellStart"/>
-      <w:r>
-        <w:rPr>
-          <w:rStyle w:val="HTMLCode"/>
-          <w:rFonts w:eastAsiaTheme="minorHAnsi"/>
-        </w:rPr>
-        <w:t>sep</w:t>
-      </w:r>
-      <w:proofErr w:type="spellEnd"/>
-      <w:r>
-        <w:rPr>
-          <w:rStyle w:val="HTMLCode"/>
-          <w:rFonts w:eastAsiaTheme="minorHAnsi"/>
-        </w:rPr>
-        <w:t xml:space="preserve">='\t', </w:t>
-      </w:r>
-      <w:proofErr w:type="spellStart"/>
-      <w:r>
-        <w:rPr>
-          <w:rStyle w:val="HTMLCode"/>
-          <w:rFonts w:eastAsiaTheme="minorHAnsi"/>
-        </w:rPr>
-        <w:t>compression</w:t>
-      </w:r>
-      <w:proofErr w:type="spellEnd"/>
-      <w:r>
-        <w:rPr>
-          <w:rStyle w:val="HTMLCode"/>
-          <w:rFonts w:eastAsiaTheme="minorHAnsi"/>
-        </w:rPr>
-        <w:t>='</w:t>
-      </w:r>
-      <w:proofErr w:type="spellStart"/>
-      <w:r>
-        <w:rPr>
-          <w:rStyle w:val="HTMLCode"/>
-          <w:rFonts w:eastAsiaTheme="minorHAnsi"/>
-        </w:rPr>
-        <w:t>xz</w:t>
-      </w:r>
-      <w:proofErr w:type="spellEnd"/>
-      <w:r>
-        <w:rPr>
-          <w:rStyle w:val="HTMLCode"/>
-          <w:rFonts w:eastAsiaTheme="minorHAnsi"/>
-        </w:rPr>
-        <w:t>')</w:t>
+        <w:t>_csv('../data/processed_data_final.tsv.xz', sep='\t', compression='xz')</w:t>
       </w:r>
       <w:r>
         <w:t>.</w:t>
@@ -3387,7 +2997,7 @@
 </file>
 
 <file path=word/endnotes.xml><?xml version="1.0" encoding="utf-8"?>
-<w:endnotes xmlns:wpc="http://schemas.microsoft.com/office/word/2010/wordprocessingCanvas" xmlns:cx="http://schemas.microsoft.com/office/drawing/2014/chartex" xmlns:cx1="http://schemas.microsoft.com/office/drawing/2015/9/8/chartex" xmlns:cx2="http://schemas.microsoft.com/office/drawing/2015/10/21/chartex" xmlns:cx3="http://schemas.microsoft.com/office/drawing/2016/5/9/chartex" xmlns:cx4="http://schemas.microsoft.com/office/drawing/2016/5/10/chartex" xmlns:cx5="http://schemas.microsoft.com/office/drawing/2016/5/11/chartex" xmlns:cx6="http://schemas.microsoft.com/office/drawing/2016/5/12/chartex" xmlns:cx7="http://schemas.microsoft.com/office/drawing/2016/5/13/chartex" xmlns:cx8="http://schemas.microsoft.com/office/drawing/2016/5/14/chartex" xmlns:mc="http://schemas.openxmlformats.org/markup-compatibility/2006" xmlns:aink="http://schemas.microsoft.com/office/drawing/2016/ink" xmlns:am3d="http://schemas.microsoft.com/office/drawing/2017/model3d" xmlns:o="urn:schemas-microsoft-com:office:office" xmlns:oel="http://schemas.microsoft.com/office/2019/extlst" xmlns:r="http://schemas.openxmlformats.org/officeDocument/2006/relationships" xmlns:m="http://schemas.openxmlformats.org/officeDocument/2006/math" xmlns:v="urn:schemas-microsoft-com:vml" xmlns:wp14="http://schemas.microsoft.com/office/word/2010/wordprocessingDrawing" xmlns:wp="http://schemas.openxmlformats.org/drawingml/2006/wordprocessingDrawing" xmlns:w10="urn:schemas-microsoft-com:office:word" xmlns:w="http://schemas.openxmlformats.org/wordprocessingml/2006/main" xmlns:w14="http://schemas.microsoft.com/office/word/2010/wordml" xmlns:w15="http://schemas.microsoft.com/office/word/2012/wordml" xmlns:w16cex="http://schemas.microsoft.com/office/word/2018/wordml/cex" xmlns:w16cid="http://schemas.microsoft.com/office/word/2016/wordml/cid" xmlns:w16="http://schemas.microsoft.com/office/word/2018/wordml" xmlns:w16du="http://schemas.microsoft.com/office/word/2023/wordml/word16du" xmlns:w16sdtdh="http://schemas.microsoft.com/office/word/2020/wordml/sdtdatahash" xmlns:w16se="http://schemas.microsoft.com/office/word/2015/wordml/symex" xmlns:wpg="http://schemas.microsoft.com/office/word/2010/wordprocessingGroup" xmlns:wpi="http://schemas.microsoft.com/office/word/2010/wordprocessingInk" xmlns:wne="http://schemas.microsoft.com/office/word/2006/wordml" xmlns:wps="http://schemas.microsoft.com/office/word/2010/wordprocessingShape" mc:Ignorable="w14 w15 w16se w16cid w16 w16cex w16sdtdh wp14">
+<w:endnotes xmlns:wpc="http://schemas.microsoft.com/office/word/2010/wordprocessingCanvas" xmlns:cx="http://schemas.microsoft.com/office/drawing/2014/chartex" xmlns:cx1="http://schemas.microsoft.com/office/drawing/2015/9/8/chartex" xmlns:cx2="http://schemas.microsoft.com/office/drawing/2015/10/21/chartex" xmlns:cx3="http://schemas.microsoft.com/office/drawing/2016/5/9/chartex" xmlns:cx4="http://schemas.microsoft.com/office/drawing/2016/5/10/chartex" xmlns:cx5="http://schemas.microsoft.com/office/drawing/2016/5/11/chartex" xmlns:cx6="http://schemas.microsoft.com/office/drawing/2016/5/12/chartex" xmlns:cx7="http://schemas.microsoft.com/office/drawing/2016/5/13/chartex" xmlns:cx8="http://schemas.microsoft.com/office/drawing/2016/5/14/chartex" xmlns:mc="http://schemas.openxmlformats.org/markup-compatibility/2006" xmlns:aink="http://schemas.microsoft.com/office/drawing/2016/ink" xmlns:am3d="http://schemas.microsoft.com/office/drawing/2017/model3d" xmlns:o="urn:schemas-microsoft-com:office:office" xmlns:oel="http://schemas.microsoft.com/office/2019/extlst" xmlns:r="http://schemas.openxmlformats.org/officeDocument/2006/relationships" xmlns:m="http://schemas.openxmlformats.org/officeDocument/2006/math" xmlns:v="urn:schemas-microsoft-com:vml" xmlns:wp14="http://schemas.microsoft.com/office/word/2010/wordprocessingDrawing" xmlns:wp="http://schemas.openxmlformats.org/drawingml/2006/wordprocessingDrawing" xmlns:w10="urn:schemas-microsoft-com:office:word" xmlns:w="http://schemas.openxmlformats.org/wordprocessingml/2006/main" xmlns:w14="http://schemas.microsoft.com/office/word/2010/wordml" xmlns:w15="http://schemas.microsoft.com/office/word/2012/wordml" xmlns:w16cex="http://schemas.microsoft.com/office/word/2018/wordml/cex" xmlns:w16cid="http://schemas.microsoft.com/office/word/2016/wordml/cid" xmlns:w16="http://schemas.microsoft.com/office/word/2018/wordml" xmlns:w16sdtdh="http://schemas.microsoft.com/office/word/2020/wordml/sdtdatahash" xmlns:w16se="http://schemas.microsoft.com/office/word/2015/wordml/symex" xmlns:wpg="http://schemas.microsoft.com/office/word/2010/wordprocessingGroup" xmlns:wpi="http://schemas.microsoft.com/office/word/2010/wordprocessingInk" xmlns:wne="http://schemas.microsoft.com/office/word/2006/wordml" xmlns:wps="http://schemas.microsoft.com/office/word/2010/wordprocessingShape" mc:Ignorable="w14 w15 w16se w16cid w16 w16cex w16sdtdh wp14">
   <w:endnote w:type="separator" w:id="-1">
     <w:p>
       <w:pPr>
@@ -3419,7 +3029,7 @@
 </file>
 
 <file path=word/footnotes.xml><?xml version="1.0" encoding="utf-8"?>
-<w:footnotes xmlns:wpc="http://schemas.microsoft.com/office/word/2010/wordprocessingCanvas" xmlns:cx="http://schemas.microsoft.com/office/drawing/2014/chartex" xmlns:cx1="http://schemas.microsoft.com/office/drawing/2015/9/8/chartex" xmlns:cx2="http://schemas.microsoft.com/office/drawing/2015/10/21/chartex" xmlns:cx3="http://schemas.microsoft.com/office/drawing/2016/5/9/chartex" xmlns:cx4="http://schemas.microsoft.com/office/drawing/2016/5/10/chartex" xmlns:cx5="http://schemas.microsoft.com/office/drawing/2016/5/11/chartex" xmlns:cx6="http://schemas.microsoft.com/office/drawing/2016/5/12/chartex" xmlns:cx7="http://schemas.microsoft.com/office/drawing/2016/5/13/chartex" xmlns:cx8="http://schemas.microsoft.com/office/drawing/2016/5/14/chartex" xmlns:mc="http://schemas.openxmlformats.org/markup-compatibility/2006" xmlns:aink="http://schemas.microsoft.com/office/drawing/2016/ink" xmlns:am3d="http://schemas.microsoft.com/office/drawing/2017/model3d" xmlns:o="urn:schemas-microsoft-com:office:office" xmlns:oel="http://schemas.microsoft.com/office/2019/extlst" xmlns:r="http://schemas.openxmlformats.org/officeDocument/2006/relationships" xmlns:m="http://schemas.openxmlformats.org/officeDocument/2006/math" xmlns:v="urn:schemas-microsoft-com:vml" xmlns:wp14="http://schemas.microsoft.com/office/word/2010/wordprocessingDrawing" xmlns:wp="http://schemas.openxmlformats.org/drawingml/2006/wordprocessingDrawing" xmlns:w10="urn:schemas-microsoft-com:office:word" xmlns:w="http://schemas.openxmlformats.org/wordprocessingml/2006/main" xmlns:w14="http://schemas.microsoft.com/office/word/2010/wordml" xmlns:w15="http://schemas.microsoft.com/office/word/2012/wordml" xmlns:w16cex="http://schemas.microsoft.com/office/word/2018/wordml/cex" xmlns:w16cid="http://schemas.microsoft.com/office/word/2016/wordml/cid" xmlns:w16="http://schemas.microsoft.com/office/word/2018/wordml" xmlns:w16du="http://schemas.microsoft.com/office/word/2023/wordml/word16du" xmlns:w16sdtdh="http://schemas.microsoft.com/office/word/2020/wordml/sdtdatahash" xmlns:w16se="http://schemas.microsoft.com/office/word/2015/wordml/symex" xmlns:wpg="http://schemas.microsoft.com/office/word/2010/wordprocessingGroup" xmlns:wpi="http://schemas.microsoft.com/office/word/2010/wordprocessingInk" xmlns:wne="http://schemas.microsoft.com/office/word/2006/wordml" xmlns:wps="http://schemas.microsoft.com/office/word/2010/wordprocessingShape" mc:Ignorable="w14 w15 w16se w16cid w16 w16cex w16sdtdh wp14">
+<w:footnotes xmlns:wpc="http://schemas.microsoft.com/office/word/2010/wordprocessingCanvas" xmlns:cx="http://schemas.microsoft.com/office/drawing/2014/chartex" xmlns:cx1="http://schemas.microsoft.com/office/drawing/2015/9/8/chartex" xmlns:cx2="http://schemas.microsoft.com/office/drawing/2015/10/21/chartex" xmlns:cx3="http://schemas.microsoft.com/office/drawing/2016/5/9/chartex" xmlns:cx4="http://schemas.microsoft.com/office/drawing/2016/5/10/chartex" xmlns:cx5="http://schemas.microsoft.com/office/drawing/2016/5/11/chartex" xmlns:cx6="http://schemas.microsoft.com/office/drawing/2016/5/12/chartex" xmlns:cx7="http://schemas.microsoft.com/office/drawing/2016/5/13/chartex" xmlns:cx8="http://schemas.microsoft.com/office/drawing/2016/5/14/chartex" xmlns:mc="http://schemas.openxmlformats.org/markup-compatibility/2006" xmlns:aink="http://schemas.microsoft.com/office/drawing/2016/ink" xmlns:am3d="http://schemas.microsoft.com/office/drawing/2017/model3d" xmlns:o="urn:schemas-microsoft-com:office:office" xmlns:oel="http://schemas.microsoft.com/office/2019/extlst" xmlns:r="http://schemas.openxmlformats.org/officeDocument/2006/relationships" xmlns:m="http://schemas.openxmlformats.org/officeDocument/2006/math" xmlns:v="urn:schemas-microsoft-com:vml" xmlns:wp14="http://schemas.microsoft.com/office/word/2010/wordprocessingDrawing" xmlns:wp="http://schemas.openxmlformats.org/drawingml/2006/wordprocessingDrawing" xmlns:w10="urn:schemas-microsoft-com:office:word" xmlns:w="http://schemas.openxmlformats.org/wordprocessingml/2006/main" xmlns:w14="http://schemas.microsoft.com/office/word/2010/wordml" xmlns:w15="http://schemas.microsoft.com/office/word/2012/wordml" xmlns:w16cex="http://schemas.microsoft.com/office/word/2018/wordml/cex" xmlns:w16cid="http://schemas.microsoft.com/office/word/2016/wordml/cid" xmlns:w16="http://schemas.microsoft.com/office/word/2018/wordml" xmlns:w16sdtdh="http://schemas.microsoft.com/office/word/2020/wordml/sdtdatahash" xmlns:w16se="http://schemas.microsoft.com/office/word/2015/wordml/symex" xmlns:wpg="http://schemas.microsoft.com/office/word/2010/wordprocessingGroup" xmlns:wpi="http://schemas.microsoft.com/office/word/2010/wordprocessingInk" xmlns:wne="http://schemas.microsoft.com/office/word/2006/wordml" xmlns:wps="http://schemas.microsoft.com/office/word/2010/wordprocessingShape" mc:Ignorable="w14 w15 w16se w16cid w16 w16cex w16sdtdh wp14">
   <w:footnote w:type="separator" w:id="-1">
     <w:p>
       <w:pPr>
@@ -3451,7 +3061,7 @@
 </file>
 
 <file path=word/numbering.xml><?xml version="1.0" encoding="utf-8"?>
-<w:numbering xmlns:wpc="http://schemas.microsoft.com/office/word/2010/wordprocessingCanvas" xmlns:cx="http://schemas.microsoft.com/office/drawing/2014/chartex" xmlns:cx1="http://schemas.microsoft.com/office/drawing/2015/9/8/chartex" xmlns:cx2="http://schemas.microsoft.com/office/drawing/2015/10/21/chartex" xmlns:cx3="http://schemas.microsoft.com/office/drawing/2016/5/9/chartex" xmlns:cx4="http://schemas.microsoft.com/office/drawing/2016/5/10/chartex" xmlns:cx5="http://schemas.microsoft.com/office/drawing/2016/5/11/chartex" xmlns:cx6="http://schemas.microsoft.com/office/drawing/2016/5/12/chartex" xmlns:cx7="http://schemas.microsoft.com/office/drawing/2016/5/13/chartex" xmlns:cx8="http://schemas.microsoft.com/office/drawing/2016/5/14/chartex" xmlns:mc="http://schemas.openxmlformats.org/markup-compatibility/2006" xmlns:aink="http://schemas.microsoft.com/office/drawing/2016/ink" xmlns:am3d="http://schemas.microsoft.com/office/drawing/2017/model3d" xmlns:o="urn:schemas-microsoft-com:office:office" xmlns:oel="http://schemas.microsoft.com/office/2019/extlst" xmlns:r="http://schemas.openxmlformats.org/officeDocument/2006/relationships" xmlns:m="http://schemas.openxmlformats.org/officeDocument/2006/math" xmlns:v="urn:schemas-microsoft-com:vml" xmlns:wp14="http://schemas.microsoft.com/office/word/2010/wordprocessingDrawing" xmlns:wp="http://schemas.openxmlformats.org/drawingml/2006/wordprocessingDrawing" xmlns:w10="urn:schemas-microsoft-com:office:word" xmlns:w="http://schemas.openxmlformats.org/wordprocessingml/2006/main" xmlns:w14="http://schemas.microsoft.com/office/word/2010/wordml" xmlns:w15="http://schemas.microsoft.com/office/word/2012/wordml" xmlns:w16cex="http://schemas.microsoft.com/office/word/2018/wordml/cex" xmlns:w16cid="http://schemas.microsoft.com/office/word/2016/wordml/cid" xmlns:w16="http://schemas.microsoft.com/office/word/2018/wordml" xmlns:w16du="http://schemas.microsoft.com/office/word/2023/wordml/word16du" xmlns:w16sdtdh="http://schemas.microsoft.com/office/word/2020/wordml/sdtdatahash" xmlns:w16se="http://schemas.microsoft.com/office/word/2015/wordml/symex" xmlns:wpg="http://schemas.microsoft.com/office/word/2010/wordprocessingGroup" xmlns:wpi="http://schemas.microsoft.com/office/word/2010/wordprocessingInk" xmlns:wne="http://schemas.microsoft.com/office/word/2006/wordml" xmlns:wps="http://schemas.microsoft.com/office/word/2010/wordprocessingShape" mc:Ignorable="w14 w15 w16se w16cid w16 w16cex w16sdtdh wp14">
+<w:numbering xmlns:wpc="http://schemas.microsoft.com/office/word/2010/wordprocessingCanvas" xmlns:cx="http://schemas.microsoft.com/office/drawing/2014/chartex" xmlns:cx1="http://schemas.microsoft.com/office/drawing/2015/9/8/chartex" xmlns:cx2="http://schemas.microsoft.com/office/drawing/2015/10/21/chartex" xmlns:cx3="http://schemas.microsoft.com/office/drawing/2016/5/9/chartex" xmlns:cx4="http://schemas.microsoft.com/office/drawing/2016/5/10/chartex" xmlns:cx5="http://schemas.microsoft.com/office/drawing/2016/5/11/chartex" xmlns:cx6="http://schemas.microsoft.com/office/drawing/2016/5/12/chartex" xmlns:cx7="http://schemas.microsoft.com/office/drawing/2016/5/13/chartex" xmlns:cx8="http://schemas.microsoft.com/office/drawing/2016/5/14/chartex" xmlns:mc="http://schemas.openxmlformats.org/markup-compatibility/2006" xmlns:aink="http://schemas.microsoft.com/office/drawing/2016/ink" xmlns:am3d="http://schemas.microsoft.com/office/drawing/2017/model3d" xmlns:o="urn:schemas-microsoft-com:office:office" xmlns:oel="http://schemas.microsoft.com/office/2019/extlst" xmlns:r="http://schemas.openxmlformats.org/officeDocument/2006/relationships" xmlns:m="http://schemas.openxmlformats.org/officeDocument/2006/math" xmlns:v="urn:schemas-microsoft-com:vml" xmlns:wp14="http://schemas.microsoft.com/office/word/2010/wordprocessingDrawing" xmlns:wp="http://schemas.openxmlformats.org/drawingml/2006/wordprocessingDrawing" xmlns:w10="urn:schemas-microsoft-com:office:word" xmlns:w="http://schemas.openxmlformats.org/wordprocessingml/2006/main" xmlns:w14="http://schemas.microsoft.com/office/word/2010/wordml" xmlns:w15="http://schemas.microsoft.com/office/word/2012/wordml" xmlns:w16cex="http://schemas.microsoft.com/office/word/2018/wordml/cex" xmlns:w16cid="http://schemas.microsoft.com/office/word/2016/wordml/cid" xmlns:w16="http://schemas.microsoft.com/office/word/2018/wordml" xmlns:w16sdtdh="http://schemas.microsoft.com/office/word/2020/wordml/sdtdatahash" xmlns:w16se="http://schemas.microsoft.com/office/word/2015/wordml/symex" xmlns:wpg="http://schemas.microsoft.com/office/word/2010/wordprocessingGroup" xmlns:wpi="http://schemas.microsoft.com/office/word/2010/wordprocessingInk" xmlns:wne="http://schemas.microsoft.com/office/word/2006/wordml" xmlns:wps="http://schemas.microsoft.com/office/word/2010/wordprocessingShape" mc:Ignorable="w14 w15 w16se w16cid w16 w16cex w16sdtdh wp14">
   <w:abstractNum w:abstractNumId="0" w15:restartNumberingAfterBreak="0">
     <w:nsid w:val="016F3E6E"/>
     <w:multiLevelType w:val="hybridMultilevel"/>
@@ -5401,15 +5011,6 @@
 </file>
 
 <file path=customXml/item1.xml><?xml version="1.0" encoding="utf-8"?>
-<?mso-contentType ?>
-<FormTemplates xmlns="http://schemas.microsoft.com/sharepoint/v3/contenttype/forms">
-  <Display>DocumentLibraryForm</Display>
-  <Edit>DocumentLibraryForm</Edit>
-  <New>DocumentLibraryForm</New>
-</FormTemplates>
-</file>
-
-<file path=customXml/item2.xml><?xml version="1.0" encoding="utf-8"?>
 <ct:contentTypeSchema xmlns:ct="http://schemas.microsoft.com/office/2006/metadata/contentType" xmlns:ma="http://schemas.microsoft.com/office/2006/metadata/properties/metaAttributes" ct:_="" ma:_="" ma:contentTypeName="Dokument" ma:contentTypeID="0x0101008B54FA330C542341911717840D311C35" ma:contentTypeVersion="9" ma:contentTypeDescription="Ein neues Dokument erstellen." ma:contentTypeScope="" ma:versionID="ea43cdd1f6d01066cc0ecfef0cf213be">
   <xsd:schema xmlns:xsd="http://www.w3.org/2001/XMLSchema" xmlns:xs="http://www.w3.org/2001/XMLSchema" xmlns:p="http://schemas.microsoft.com/office/2006/metadata/properties" xmlns:ns2="51ec0d33-bfe6-4d2d-a2f1-179432471ed0" xmlns:ns3="369b2a2f-8749-48d1-8de3-e286dc811327" targetNamespace="http://schemas.microsoft.com/office/2006/metadata/properties" ma:root="true" ma:fieldsID="1cfe79f70d1fa2aec064df89a6d71c36" ns2:_="" ns3:_="">
     <xsd:import namespace="51ec0d33-bfe6-4d2d-a2f1-179432471ed0"/>
@@ -5592,15 +5193,16 @@
 </ct:contentTypeSchema>
 </file>
 
-<file path=customXml/itemProps1.xml><?xml version="1.0" encoding="utf-8"?>
-<ds:datastoreItem xmlns:ds="http://schemas.openxmlformats.org/officeDocument/2006/customXml" ds:itemID="{74D20851-CE88-4A22-8042-A0368D966355}">
-  <ds:schemaRefs>
-    <ds:schemaRef ds:uri="http://schemas.microsoft.com/sharepoint/v3/contenttype/forms"/>
-  </ds:schemaRefs>
-</ds:datastoreItem>
+<file path=customXml/item2.xml><?xml version="1.0" encoding="utf-8"?>
+<?mso-contentType ?>
+<FormTemplates xmlns="http://schemas.microsoft.com/sharepoint/v3/contenttype/forms">
+  <Display>DocumentLibraryForm</Display>
+  <Edit>DocumentLibraryForm</Edit>
+  <New>DocumentLibraryForm</New>
+</FormTemplates>
 </file>
 
-<file path=customXml/itemProps2.xml><?xml version="1.0" encoding="utf-8"?>
+<file path=customXml/itemProps1.xml><?xml version="1.0" encoding="utf-8"?>
 <ds:datastoreItem xmlns:ds="http://schemas.openxmlformats.org/officeDocument/2006/customXml" ds:itemID="{9A56A162-5173-4AAA-AECD-398AC27B0489}">
   <ds:schemaRefs>
     <ds:schemaRef ds:uri="http://schemas.microsoft.com/office/2006/metadata/contentType"/>
@@ -5617,4 +5219,12 @@
     <ds:schemaRef ds:uri="http://schemas.microsoft.com/internal/obd"/>
   </ds:schemaRefs>
 </ds:datastoreItem>
+</file>
+
+<file path=customXml/itemProps2.xml><?xml version="1.0" encoding="utf-8"?>
+<ds:datastoreItem xmlns:ds="http://schemas.openxmlformats.org/officeDocument/2006/customXml" ds:itemID="{74D20851-CE88-4A22-8042-A0368D966355}">
+  <ds:schemaRefs>
+    <ds:schemaRef ds:uri="http://schemas.microsoft.com/sharepoint/v3/contenttype/forms"/>
+  </ds:schemaRefs>
+</ds:datastoreItem>
 </file>